--- a/Project_CNT3004.docx
+++ b/Project_CNT3004.docx
@@ -11,7 +11,7 @@
         <w:pStyle w:val="Title"/>
       </w:pPr>
       <w:r>
-        <w:t>Name of Project</w:t>
+        <w:t>Final Project</w:t>
       </w:r>
       <w:r>
         <w:t xml:space="preserve"> </w:t>
@@ -22,10 +22,7 @@
         <w:pStyle w:val="Subtitle"/>
       </w:pPr>
       <w:r>
-        <w:t>Date</w:t>
-      </w:r>
-      <w:r>
-        <w:t xml:space="preserve"> </w:t>
+        <w:t>November 25, 2024</w:t>
       </w:r>
     </w:p>
     <w:p>
@@ -33,13 +30,13 @@
         <w:pStyle w:val="Subtitle"/>
       </w:pPr>
       <w:r>
-        <w:t xml:space="preserve"> </w:t>
-      </w:r>
-      <w:r>
-        <w:t>Course Section</w:t>
-      </w:r>
-      <w:r>
-        <w:t xml:space="preserve"> </w:t>
+        <w:t>Computer Networks</w:t>
+      </w:r>
+      <w:r>
+        <w:t xml:space="preserve"> &amp; Communication, </w:t>
+      </w:r>
+      <w:r>
+        <w:t>Section 2</w:t>
       </w:r>
     </w:p>
     <w:p>
@@ -47,10 +44,34 @@
         <w:pStyle w:val="Subtitle"/>
       </w:pPr>
       <w:r>
-        <w:t>Names</w:t>
-      </w:r>
-      <w:r>
-        <w:t xml:space="preserve"> </w:t>
+        <w:t>Adriana Bottega</w:t>
+      </w:r>
+    </w:p>
+    <w:p>
+      <w:pPr>
+        <w:pStyle w:val="Subtitle"/>
+      </w:pPr>
+      <w:r>
+        <w:t>Bryon Catlin</w:t>
+      </w:r>
+    </w:p>
+    <w:p>
+      <w:pPr>
+        <w:pStyle w:val="Subtitle"/>
+      </w:pPr>
+      <w:r>
+        <w:t xml:space="preserve">Andrew </w:t>
+      </w:r>
+      <w:r>
+        <w:t>Dailey</w:t>
+      </w:r>
+    </w:p>
+    <w:p>
+      <w:pPr>
+        <w:pStyle w:val="Subtitle"/>
+      </w:pPr>
+      <w:r>
+        <w:t>Maria Roman</w:t>
       </w:r>
     </w:p>
     <w:p>

--- a/Project_CNT3004.docx
+++ b/Project_CNT3004.docx
@@ -5666,23 +5666,23 @@
     <w:altName w:val="ＭＳ 明朝"/>
     <w:panose1 w:val="02020609040205080304"/>
     <w:charset w:val="80"/>
-    <w:family w:val="modern"/>
+    <w:family w:val="roman"/>
     <w:pitch w:val="fixed"/>
-    <w:sig w:usb0="E00002FF" w:usb1="6AC7FDFB" w:usb2="08000012" w:usb3="00000000" w:csb0="0002009F" w:csb1="00000000"/>
+    <w:sig w:usb0="00000001" w:usb1="08070000" w:usb2="00000010" w:usb3="00000000" w:csb0="00020000" w:csb1="00000000"/>
   </w:font>
   <w:font w:name="Aptos">
-    <w:panose1 w:val="020B0004020202020204"/>
+    <w:panose1 w:val="00000000000000000000"/>
     <w:charset w:val="00"/>
-    <w:family w:val="swiss"/>
-    <w:pitch w:val="variable"/>
-    <w:sig w:usb0="20000287" w:usb1="00000003" w:usb2="00000000" w:usb3="00000000" w:csb0="0000019F" w:csb1="00000000"/>
+    <w:family w:val="roman"/>
+    <w:notTrueType/>
+    <w:pitch w:val="default"/>
   </w:font>
   <w:font w:name="Aptos Display">
-    <w:panose1 w:val="020B0004020202020204"/>
+    <w:panose1 w:val="00000000000000000000"/>
     <w:charset w:val="00"/>
-    <w:family w:val="swiss"/>
-    <w:pitch w:val="variable"/>
-    <w:sig w:usb0="20000287" w:usb1="00000003" w:usb2="00000000" w:usb3="00000000" w:csb0="0000019F" w:csb1="00000000"/>
+    <w:family w:val="roman"/>
+    <w:notTrueType/>
+    <w:pitch w:val="default"/>
   </w:font>
 </w:fonts>
 </file>
@@ -6648,6 +6648,7 @@
 
 <file path=word/glossary/webSettings.xml><?xml version="1.0" encoding="utf-8"?>
 <w:webSettings xmlns:mc="http://schemas.openxmlformats.org/markup-compatibility/2006" xmlns:r="http://schemas.openxmlformats.org/officeDocument/2006/relationships" xmlns:w="http://schemas.openxmlformats.org/wordprocessingml/2006/main" xmlns:w14="http://schemas.microsoft.com/office/word/2010/wordml" xmlns:w15="http://schemas.microsoft.com/office/word/2012/wordml" xmlns:w16cex="http://schemas.microsoft.com/office/word/2018/wordml/cex" xmlns:w16cid="http://schemas.microsoft.com/office/word/2016/wordml/cid" xmlns:w16="http://schemas.microsoft.com/office/word/2018/wordml" xmlns:w16du="http://schemas.microsoft.com/office/word/2023/wordml/word16du" xmlns:w16sdtdh="http://schemas.microsoft.com/office/word/2020/wordml/sdtdatahash" xmlns:w16se="http://schemas.microsoft.com/office/word/2015/wordml/symex" mc:Ignorable="w14 w15 w16se w16cid w16 w16cex w16sdtdh w16du">
+  <w:encoding w:val="macintosh"/>
   <w:optimizeForBrowser/>
   <w:allowPNG/>
 </w:webSettings>
